--- a/Ultimate/toll_experiment.docx
+++ b/Ultimate/toll_experiment.docx
@@ -26,13 +26,7 @@
         </w:numPr>
       </w:pPr>
       <w:r>
-        <w:t>What would you choose as the key measure of success of this experiment in</w:t>
-      </w:r>
-      <w:r>
-        <w:t xml:space="preserve"> </w:t>
-      </w:r>
-      <w:r>
-        <w:t>encouraging driver partners to serve both cities, and why would you choose this metric?</w:t>
+        <w:t>What would you choose as the key measure of success of this experiment in encouraging driver partners to serve both cities, and why would you choose this metric?</w:t>
       </w:r>
     </w:p>
     <w:p>
@@ -64,13 +58,7 @@
         </w:numPr>
       </w:pPr>
       <w:r>
-        <w:t>Describe a practical experiment you would design to compare the effectiveness of the</w:t>
-      </w:r>
-      <w:r>
-        <w:t xml:space="preserve"> </w:t>
-      </w:r>
-      <w:r>
-        <w:t>proposed change in relation to the key measure of success. Please provide details on:</w:t>
+        <w:t>Describe a practical experiment you would design to compare the effectiveness of the proposed change in relation to the key measure of success. Please provide details on:</w:t>
       </w:r>
     </w:p>
     <w:p>
@@ -81,12 +69,82 @@
     <w:p>
       <w:pPr>
         <w:pStyle w:val="ListParagraph"/>
-      </w:pPr>
-      <w:r>
-        <w:rPr>
-          <w:color w:val="0070C0"/>
-        </w:rPr>
-        <w:t>One practical method would be a Toll Amnesty Week.  This would be well publicized to drivers in advance of the experiment and would involve reimbursement of tolls during weekdays for a routine week with no holidays, etc.  Driver coverage during that period, compared to prior periods would be the basis for the comparison.</w:t>
+        <w:rPr>
+          <w:color w:val="0070C0"/>
+        </w:rPr>
+      </w:pPr>
+      <w:r>
+        <w:rPr>
+          <w:color w:val="0070C0"/>
+        </w:rPr>
+        <w:t xml:space="preserve">One practical method would be a Toll Amnesty Week.  This would be well publicized to drivers in advance of the experiment and would involve reimbursement of tolls during weekdays for a routine week with no holidays, etc.  </w:t>
+      </w:r>
+    </w:p>
+    <w:p>
+      <w:pPr>
+        <w:pStyle w:val="ListParagraph"/>
+        <w:rPr>
+          <w:color w:val="0070C0"/>
+        </w:rPr>
+      </w:pPr>
+    </w:p>
+    <w:p>
+      <w:pPr>
+        <w:pStyle w:val="ListParagraph"/>
+      </w:pPr>
+      <w:r>
+        <w:rPr>
+          <w:color w:val="0070C0"/>
+        </w:rPr>
+        <w:t xml:space="preserve">Since the goal is to encourage driver partners to serve both cities, we would calculate a ratio for drivers.  </w:t>
+      </w:r>
+      <w:r>
+        <w:rPr>
+          <w:color w:val="0070C0"/>
+        </w:rPr>
+        <w:t>Using trip origination data</w:t>
+      </w:r>
+      <w:r>
+        <w:rPr>
+          <w:color w:val="0070C0"/>
+        </w:rPr>
+        <w:t xml:space="preserve"> during </w:t>
+      </w:r>
+      <w:r>
+        <w:rPr>
+          <w:color w:val="0070C0"/>
+        </w:rPr>
+        <w:t>a</w:t>
+      </w:r>
+      <w:r>
+        <w:rPr>
+          <w:color w:val="0070C0"/>
+        </w:rPr>
+        <w:t xml:space="preserve"> period</w:t>
+      </w:r>
+      <w:r>
+        <w:rPr>
+          <w:color w:val="0070C0"/>
+        </w:rPr>
+        <w:t xml:space="preserve">, we can </w:t>
+      </w:r>
+      <w:r>
+        <w:rPr>
+          <w:color w:val="0070C0"/>
+        </w:rPr>
+        <w:t xml:space="preserve">calculate </w:t>
+      </w:r>
+      <w:r>
+        <w:rPr>
+          <w:color w:val="0070C0"/>
+        </w:rPr>
+        <w:t>ratios of trip originations</w:t>
+      </w:r>
+      <w:r>
+        <w:rPr>
+          <w:color w:val="0070C0"/>
+        </w:rPr>
+        <w:t xml:space="preserve"> in each city for each day.</w:t>
       </w:r>
     </w:p>
     <w:p/>
@@ -113,25 +171,21 @@
         <w:rPr>
           <w:color w:val="0070C0"/>
         </w:rPr>
-        <w:t>Th</w:t>
-      </w:r>
-      <w:r>
-        <w:rPr>
-          <w:color w:val="0070C0"/>
-        </w:rPr>
-        <w:t xml:space="preserve">is </w:t>
-      </w:r>
-      <w:r>
-        <w:rPr>
-          <w:color w:val="0070C0"/>
-        </w:rPr>
-        <w:t>would be company managed and promoted with established measurement protocols in place, clear prior data</w:t>
-      </w:r>
-      <w:r>
-        <w:rPr>
-          <w:color w:val="0070C0"/>
-        </w:rPr>
-        <w:t>, and any necessary considerations addressed for consistent measurement during the experiment.</w:t>
+        <w:t>The null hypothesis would be that driver’s ratios of trip origination cities remains the same.  The alternative hypothesis would be that the ratios decrease (flatten).</w:t>
+      </w:r>
+    </w:p>
+    <w:p>
+      <w:pPr>
+        <w:ind w:left="720"/>
+        <w:rPr>
+          <w:color w:val="0070C0"/>
+        </w:rPr>
+      </w:pPr>
+      <w:r>
+        <w:rPr>
+          <w:color w:val="0070C0"/>
+        </w:rPr>
+        <w:t>The prior week or weeks would be a valid control comparison.</w:t>
       </w:r>
     </w:p>
     <w:p>
@@ -143,13 +197,7 @@
         </w:numPr>
       </w:pPr>
       <w:r>
-        <w:t>what statistical test(s) you will conduct to verify the significance of the</w:t>
-      </w:r>
-      <w:r>
-        <w:t xml:space="preserve"> </w:t>
-      </w:r>
-      <w:r>
-        <w:t>observation</w:t>
+        <w:t>what statistical test(s) you will conduct to verify the significance of the observation</w:t>
       </w:r>
     </w:p>
     <w:p>
@@ -163,13 +211,31 @@
         <w:rPr>
           <w:color w:val="0070C0"/>
         </w:rPr>
-        <w:t xml:space="preserve">This is basic hypothesis testing whereby </w:t>
-      </w:r>
-      <w:r>
-        <w:rPr>
-          <w:color w:val="0070C0"/>
-        </w:rPr>
-        <w:t>we calculate the likelihood that the results were possible considering our null hypothesis that there was no effect.</w:t>
+        <w:t>Using a permutation test we</w:t>
+      </w:r>
+      <w:r>
+        <w:rPr>
+          <w:color w:val="0070C0"/>
+        </w:rPr>
+        <w:t xml:space="preserve"> calculate the likelihood that </w:t>
+      </w:r>
+      <w:r>
+        <w:rPr>
+          <w:color w:val="0070C0"/>
+        </w:rPr>
+        <w:t>improved</w:t>
+      </w:r>
+      <w:r>
+        <w:rPr>
+          <w:color w:val="0070C0"/>
+        </w:rPr>
+        <w:t xml:space="preserve"> results were possible considering our null hypothesis that there was no effect.</w:t>
+      </w:r>
+      <w:r>
+        <w:rPr>
+          <w:color w:val="0070C0"/>
+        </w:rPr>
+        <w:t xml:space="preserve">  If we have greater than 95% confidence that the results were not random, (p-value &lt; .05) then we have significance.</w:t>
       </w:r>
     </w:p>
     <w:p>
@@ -181,13 +247,7 @@
         </w:numPr>
       </w:pPr>
       <w:r>
-        <w:t>how you would interpret the results and provide recommendations to the city</w:t>
-      </w:r>
-      <w:r>
-        <w:t xml:space="preserve"> o</w:t>
-      </w:r>
-      <w:r>
-        <w:t>perations team along with any caveats.</w:t>
+        <w:t>how you would interpret the results and provide recommendations to the city operations team along with any caveats.</w:t>
       </w:r>
     </w:p>
     <w:p>
@@ -201,27 +261,37 @@
         <w:rPr>
           <w:color w:val="0070C0"/>
         </w:rPr>
-        <w:t>If we set our significance level at a typical .05, then we would compare our calculated p-value based on our sample size and standard deviation of the prior periods to that and determine our confidence that the observed results were not random.</w:t>
-      </w:r>
-    </w:p>
-    <w:p>
-      <w:pPr>
-        <w:ind w:left="720"/>
-        <w:rPr>
-          <w:color w:val="0070C0"/>
-        </w:rPr>
-      </w:pPr>
-      <w:r>
-        <w:rPr>
-          <w:color w:val="0070C0"/>
-        </w:rPr>
-        <w:t xml:space="preserve">We would present that result with an explanation of its meaning and </w:t>
-      </w:r>
-      <w:r>
-        <w:rPr>
-          <w:color w:val="0070C0"/>
-        </w:rPr>
-        <w:t>a financial summary of the impact of making a similar change on an ongoing basis.</w:t>
+        <w:t xml:space="preserve">We would present </w:t>
+      </w:r>
+      <w:r>
+        <w:rPr>
+          <w:color w:val="0070C0"/>
+        </w:rPr>
+        <w:t>significance measures</w:t>
+      </w:r>
+      <w:r>
+        <w:rPr>
+          <w:color w:val="0070C0"/>
+        </w:rPr>
+        <w:t xml:space="preserve"> and </w:t>
+      </w:r>
+      <w:r>
+        <w:rPr>
+          <w:color w:val="0070C0"/>
+        </w:rPr>
+        <w:t xml:space="preserve">a summary of </w:t>
+      </w:r>
+      <w:r>
+        <w:rPr>
+          <w:color w:val="0070C0"/>
+        </w:rPr>
+        <w:t>any financial impact and customer satisfaction impact observed.</w:t>
+      </w:r>
+      <w:r>
+        <w:rPr>
+          <w:color w:val="0070C0"/>
+        </w:rPr>
+        <w:t xml:space="preserve">  These measures could also have permutation tests applied.</w:t>
       </w:r>
     </w:p>
     <w:p>
@@ -951,6 +1021,7 @@
   <w:style w:type="character" w:default="1" w:styleId="DefaultParagraphFont">
     <w:name w:val="Default Paragraph Font"/>
     <w:uiPriority w:val="1"/>
+    <w:semiHidden/>
     <w:unhideWhenUsed/>
   </w:style>
   <w:style w:type="table" w:default="1" w:styleId="TableNormal">
